--- a/Documents/3) Functional Dependencies.docx
+++ b/Documents/3) Functional Dependencies.docx
@@ -5,17 +5,1191 @@
     <w:p>
       <w:pPr>
         <w:bidi w:val="0"/>
+        <w:jc w:val="center"/>
+        <w:rPr>
+          <w:rFonts w:cstheme="minorHAnsi"/>
+          <w:sz w:val="28"/>
+          <w:szCs w:val="28"/>
+          <w:u w:val="single"/>
+        </w:rPr>
       </w:pPr>
+      <w:r>
+        <w:rPr>
+          <w:rFonts w:cstheme="minorHAnsi"/>
+          <w:b/>
+          <w:bCs/>
+          <w:sz w:val="28"/>
+          <w:szCs w:val="28"/>
+          <w:u w:val="single"/>
+        </w:rPr>
+        <w:t>Functional Dependencies</w:t>
+      </w:r>
+    </w:p>
+    <w:p>
+      <w:pPr>
+        <w:bidi w:val="0"/>
+        <w:rPr>
+          <w:rFonts w:cstheme="minorHAnsi"/>
+        </w:rPr>
+      </w:pPr>
+      <w:r>
+        <w:rPr>
+          <w:rFonts w:cstheme="minorHAnsi"/>
+          <w:u w:val="single"/>
+        </w:rPr>
+        <w:t>Table BOOK:</w:t>
+      </w:r>
+      <w:r>
+        <w:rPr>
+          <w:rFonts w:cstheme="minorHAnsi"/>
+          <w:u w:val="single"/>
+        </w:rPr>
+        <w:br/>
+      </w:r>
+      <w:r>
+        <w:rPr>
+          <w:rFonts w:cstheme="minorHAnsi"/>
+        </w:rPr>
+        <w:t>F = {book_id → (</w:t>
+      </w:r>
+      <w:r>
+        <w:rPr>
+          <w:rFonts w:cstheme="minorHAnsi"/>
+        </w:rPr>
+        <w:t>title,  weight, lang, pages, publisher, publish_year, translator</w:t>
+      </w:r>
+      <w:r>
+        <w:rPr>
+          <w:rFonts w:cstheme="minorHAnsi"/>
+        </w:rPr>
+        <w:t>)}</w:t>
+      </w:r>
+      <w:r>
+        <w:rPr>
+          <w:rFonts w:cstheme="minorHAnsi"/>
+        </w:rPr>
+        <w:br/>
+      </w:r>
+      <w:r>
+        <w:rPr>
+          <w:rFonts w:cstheme="minorHAnsi"/>
+        </w:rPr>
+        <w:br/>
+      </w:r>
+      <w:r>
+        <w:rPr>
+          <w:rFonts w:cstheme="minorHAnsi"/>
+          <w:u w:val="single"/>
+        </w:rPr>
+        <w:br/>
+      </w:r>
+      <w:r>
+        <w:rPr>
+          <w:rFonts w:cstheme="minorHAnsi"/>
+          <w:u w:val="single"/>
+        </w:rPr>
+        <w:t xml:space="preserve">Table </w:t>
+      </w:r>
+      <w:r>
+        <w:rPr>
+          <w:rFonts w:cstheme="minorHAnsi"/>
+          <w:u w:val="single"/>
+        </w:rPr>
+        <w:t>CUSTOMER</w:t>
+      </w:r>
+      <w:r>
+        <w:rPr>
+          <w:rFonts w:cstheme="minorHAnsi"/>
+          <w:u w:val="single"/>
+        </w:rPr>
+        <w:t>:</w:t>
+      </w:r>
+      <w:r>
+        <w:rPr>
+          <w:rFonts w:cstheme="minorHAnsi"/>
+          <w:u w:val="single"/>
+        </w:rPr>
+        <w:br/>
+      </w:r>
+      <w:r>
+        <w:rPr>
+          <w:rFonts w:cstheme="minorHAnsi"/>
+        </w:rPr>
+        <w:t xml:space="preserve">F = {book_id → </w:t>
+      </w:r>
+      <w:r>
+        <w:rPr>
+          <w:rFonts w:cstheme="minorHAnsi"/>
+        </w:rPr>
+        <w:t>(customer_id</w:t>
+      </w:r>
+      <w:r>
+        <w:rPr>
+          <w:rFonts w:cstheme="minorHAnsi"/>
+        </w:rPr>
+        <w:t xml:space="preserve">, </w:t>
+      </w:r>
+      <w:r>
+        <w:rPr>
+          <w:rFonts w:cstheme="minorHAnsi"/>
+        </w:rPr>
+        <w:t>first_name</w:t>
+      </w:r>
+      <w:r>
+        <w:rPr>
+          <w:rFonts w:cstheme="minorHAnsi"/>
+        </w:rPr>
+        <w:t xml:space="preserve">, </w:t>
+      </w:r>
+      <w:r>
+        <w:rPr>
+          <w:rFonts w:cstheme="minorHAnsi"/>
+        </w:rPr>
+        <w:t xml:space="preserve">last_name </w:t>
+      </w:r>
+      <w:r>
+        <w:rPr>
+          <w:rFonts w:cstheme="minorHAnsi"/>
+        </w:rPr>
+        <w:t xml:space="preserve">, </w:t>
+      </w:r>
+      <w:r>
+        <w:rPr>
+          <w:rFonts w:cstheme="minorHAnsi"/>
+        </w:rPr>
+        <w:t>mobile</w:t>
+      </w:r>
+      <w:r>
+        <w:rPr>
+          <w:rFonts w:cstheme="minorHAnsi"/>
+        </w:rPr>
+        <w:t xml:space="preserve">, </w:t>
+      </w:r>
+      <w:r>
+        <w:rPr>
+          <w:rFonts w:cstheme="minorHAnsi"/>
+        </w:rPr>
+        <w:t>landline</w:t>
+      </w:r>
+      <w:r>
+        <w:rPr>
+          <w:rFonts w:cstheme="minorHAnsi"/>
+        </w:rPr>
+        <w:t xml:space="preserve">, </w:t>
+      </w:r>
+      <w:r>
+        <w:rPr>
+          <w:rFonts w:cstheme="minorHAnsi"/>
+        </w:rPr>
+        <w:t>date_join</w:t>
+      </w:r>
+      <w:r>
+        <w:rPr>
+          <w:rFonts w:cstheme="minorHAnsi"/>
+        </w:rPr>
+        <w:t>)}</w:t>
+      </w:r>
+    </w:p>
+    <w:p>
+      <w:pPr>
+        <w:bidi w:val="0"/>
+        <w:rPr>
+          <w:rFonts w:cstheme="minorHAnsi"/>
+        </w:rPr>
+      </w:pPr>
+      <w:r>
+        <w:rPr>
+          <w:rFonts w:cstheme="minorHAnsi"/>
+          <w:u w:val="single"/>
+        </w:rPr>
+        <w:br/>
+      </w:r>
+      <w:r>
+        <w:rPr>
+          <w:rFonts w:cstheme="minorHAnsi"/>
+          <w:u w:val="single"/>
+        </w:rPr>
+        <w:t xml:space="preserve">Table DELIVERY (Before </w:t>
+      </w:r>
+      <w:r>
+        <w:rPr>
+          <w:rFonts w:cstheme="minorHAnsi"/>
+          <w:u w:val="single"/>
+        </w:rPr>
+        <w:t>3NF)</w:t>
+      </w:r>
+      <w:r>
+        <w:rPr>
+          <w:rFonts w:cstheme="minorHAnsi"/>
+          <w:u w:val="single"/>
+        </w:rPr>
+        <w:br/>
+      </w:r>
+      <w:r>
+        <w:rPr>
+          <w:rFonts w:cstheme="minorHAnsi"/>
+        </w:rPr>
+        <w:t xml:space="preserve">F = {del_id </w:t>
+      </w:r>
+      <w:r>
+        <w:rPr>
+          <w:rFonts w:cstheme="minorHAnsi"/>
+        </w:rPr>
+        <w:t>→</w:t>
+      </w:r>
+      <w:r>
+        <w:rPr>
+          <w:rFonts w:cstheme="minorHAnsi"/>
+        </w:rPr>
+        <w:t xml:space="preserve"> </w:t>
+      </w:r>
+      <w:r>
+        <w:rPr>
+          <w:rFonts w:cstheme="minorHAnsi"/>
+        </w:rPr>
+        <w:t>(</w:t>
+      </w:r>
+      <w:r>
+        <w:rPr>
+          <w:rFonts w:cstheme="minorHAnsi"/>
+        </w:rPr>
+        <w:t>tracking_num</w:t>
+      </w:r>
+      <w:r>
+        <w:rPr>
+          <w:rFonts w:cstheme="minorHAnsi"/>
+        </w:rPr>
+        <w:t xml:space="preserve">, </w:t>
+      </w:r>
+      <w:r>
+        <w:rPr>
+          <w:rFonts w:cstheme="minorHAnsi"/>
+        </w:rPr>
+        <w:t>shipping_price, address</w:t>
+      </w:r>
+      <w:r>
+        <w:rPr>
+          <w:rFonts w:cstheme="minorHAnsi"/>
+        </w:rPr>
+        <w:t xml:space="preserve">, </w:t>
+      </w:r>
+      <w:r>
+        <w:rPr>
+          <w:rFonts w:cstheme="minorHAnsi"/>
+        </w:rPr>
+        <w:t>del_status, method,</w:t>
+      </w:r>
+      <w:r>
+        <w:rPr>
+          <w:rFonts w:cstheme="minorHAnsi"/>
+        </w:rPr>
+        <w:t xml:space="preserve"> </w:t>
+      </w:r>
+      <w:r>
+        <w:rPr>
+          <w:rFonts w:cstheme="minorHAnsi"/>
+        </w:rPr>
+        <w:t>price,</w:t>
+      </w:r>
+      <w:r>
+        <w:rPr>
+          <w:rFonts w:cstheme="minorHAnsi"/>
+        </w:rPr>
+        <w:t xml:space="preserve"> company, </w:t>
+      </w:r>
+      <w:r>
+        <w:rPr>
+          <w:rFonts w:cstheme="minorHAnsi"/>
+        </w:rPr>
+        <w:t>deal_id</w:t>
+      </w:r>
+      <w:r>
+        <w:rPr>
+          <w:rFonts w:cstheme="minorHAnsi"/>
+        </w:rPr>
+        <w:t>)</w:t>
+      </w:r>
+      <w:r>
+        <w:rPr>
+          <w:rFonts w:cstheme="minorHAnsi"/>
+        </w:rPr>
+        <w:t>, company → (method, shipping_price</w:t>
+      </w:r>
+      <w:r>
+        <w:rPr>
+          <w:rFonts w:cstheme="minorHAnsi"/>
+        </w:rPr>
+        <w:t xml:space="preserve">) </w:t>
+      </w:r>
+      <w:r>
+        <w:rPr>
+          <w:rFonts w:cstheme="minorHAnsi"/>
+        </w:rPr>
+        <w:t>}</w:t>
+      </w:r>
+    </w:p>
+    <w:p>
+      <w:pPr>
+        <w:bidi w:val="0"/>
+        <w:rPr>
+          <w:rFonts w:cstheme="minorHAnsi"/>
+        </w:rPr>
+      </w:pPr>
+      <w:r>
+        <w:rPr>
+          <w:rFonts w:cstheme="minorHAnsi"/>
+        </w:rPr>
+        <w:br/>
+      </w:r>
+      <w:r>
+        <w:rPr>
+          <w:rFonts w:cstheme="minorHAnsi"/>
+          <w:b/>
+          <w:bCs/>
+          <w:u w:val="single"/>
+        </w:rPr>
+        <w:t>(</w:t>
+      </w:r>
+      <w:r>
+        <w:rPr>
+          <w:rFonts w:cstheme="minorHAnsi"/>
+          <w:b/>
+          <w:bCs/>
+          <w:u w:val="single"/>
+        </w:rPr>
+        <w:t>After</w:t>
+      </w:r>
+      <w:r>
+        <w:rPr>
+          <w:rFonts w:cstheme="minorHAnsi"/>
+          <w:b/>
+          <w:bCs/>
+          <w:u w:val="single"/>
+        </w:rPr>
+        <w:t xml:space="preserve"> 3NF</w:t>
+      </w:r>
+      <w:r>
+        <w:rPr>
+          <w:rFonts w:cstheme="minorHAnsi"/>
+          <w:b/>
+          <w:bCs/>
+          <w:u w:val="single"/>
+        </w:rPr>
+        <w:t xml:space="preserve"> – splitting DELIVERY to DELIVERY and SHIPPING_METHOD</w:t>
+      </w:r>
+      <w:r>
+        <w:rPr>
+          <w:rFonts w:cstheme="minorHAnsi"/>
+          <w:b/>
+          <w:bCs/>
+          <w:u w:val="single"/>
+        </w:rPr>
+        <w:t>)</w:t>
+      </w:r>
+      <w:r>
+        <w:rPr>
+          <w:rFonts w:cstheme="minorHAnsi"/>
+          <w:b/>
+          <w:bCs/>
+          <w:u w:val="single"/>
+        </w:rPr>
+        <w:br/>
+      </w:r>
+      <w:r>
+        <w:rPr>
+          <w:rFonts w:cstheme="minorHAnsi"/>
+          <w:u w:val="single"/>
+        </w:rPr>
+        <w:t>Table DELIVERY</w:t>
+      </w:r>
+      <w:r>
+        <w:rPr>
+          <w:rFonts w:cstheme="minorHAnsi"/>
+          <w:u w:val="single"/>
+        </w:rPr>
+        <w:t xml:space="preserve"> :</w:t>
+      </w:r>
+      <w:r>
+        <w:rPr>
+          <w:rFonts w:cstheme="minorHAnsi"/>
+          <w:u w:val="single"/>
+        </w:rPr>
+        <w:br/>
+      </w:r>
+      <w:r>
+        <w:rPr>
+          <w:rFonts w:cstheme="minorHAnsi"/>
+        </w:rPr>
+        <w:t xml:space="preserve">F = {del_id </w:t>
+      </w:r>
+      <w:r>
+        <w:rPr>
+          <w:rFonts w:cstheme="minorHAnsi"/>
+        </w:rPr>
+        <w:t>→</w:t>
+      </w:r>
+      <w:r>
+        <w:rPr>
+          <w:rFonts w:cstheme="minorHAnsi"/>
+        </w:rPr>
+        <w:t xml:space="preserve"> </w:t>
+      </w:r>
+      <w:r>
+        <w:rPr>
+          <w:rFonts w:cstheme="minorHAnsi"/>
+        </w:rPr>
+        <w:t>(</w:t>
+      </w:r>
+      <w:r>
+        <w:rPr>
+          <w:rFonts w:cstheme="minorHAnsi"/>
+        </w:rPr>
+        <w:t>tracking_num</w:t>
+      </w:r>
+      <w:r>
+        <w:rPr>
+          <w:rFonts w:cstheme="minorHAnsi"/>
+        </w:rPr>
+        <w:t xml:space="preserve">, </w:t>
+      </w:r>
+      <w:r>
+        <w:rPr>
+          <w:rFonts w:cstheme="minorHAnsi"/>
+        </w:rPr>
+        <w:t>shipping_price, address</w:t>
+      </w:r>
+      <w:r>
+        <w:rPr>
+          <w:rFonts w:cstheme="minorHAnsi"/>
+        </w:rPr>
+        <w:t xml:space="preserve">, </w:t>
+      </w:r>
+      <w:r>
+        <w:rPr>
+          <w:rFonts w:cstheme="minorHAnsi"/>
+        </w:rPr>
+        <w:t>del_status, method</w:t>
+      </w:r>
+      <w:r>
+        <w:rPr>
+          <w:rFonts w:cstheme="minorHAnsi"/>
+        </w:rPr>
+        <w:t>_id</w:t>
+      </w:r>
+      <w:r>
+        <w:rPr>
+          <w:rFonts w:cstheme="minorHAnsi"/>
+        </w:rPr>
+        <w:t>,</w:t>
+      </w:r>
+      <w:r>
+        <w:rPr>
+          <w:rFonts w:cstheme="minorHAnsi"/>
+        </w:rPr>
+        <w:t xml:space="preserve"> </w:t>
+      </w:r>
+      <w:r>
+        <w:rPr>
+          <w:rFonts w:cstheme="minorHAnsi"/>
+        </w:rPr>
+        <w:t>price</w:t>
+      </w:r>
+      <w:r>
+        <w:rPr>
+          <w:rFonts w:cstheme="minorHAnsi"/>
+        </w:rPr>
+        <w:t xml:space="preserve"> </w:t>
+      </w:r>
+      <w:r>
+        <w:rPr>
+          <w:rFonts w:cstheme="minorHAnsi"/>
+        </w:rPr>
+        <w:t>}</w:t>
+      </w:r>
+      <w:r>
+        <w:rPr>
+          <w:rFonts w:cstheme="minorHAnsi"/>
+        </w:rPr>
+        <w:br/>
+      </w:r>
+      <w:r>
+        <w:rPr>
+          <w:rFonts w:cstheme="minorHAnsi"/>
+        </w:rPr>
+        <w:br/>
+      </w:r>
+      <w:r>
+        <w:rPr>
+          <w:rFonts w:cstheme="minorHAnsi"/>
+          <w:u w:val="single"/>
+        </w:rPr>
+        <w:t xml:space="preserve">Table </w:t>
+      </w:r>
+      <w:r>
+        <w:rPr>
+          <w:rFonts w:cstheme="minorHAnsi"/>
+          <w:u w:val="single"/>
+        </w:rPr>
+        <w:t>SHIPPING_METHOD</w:t>
+      </w:r>
+      <w:r>
+        <w:rPr>
+          <w:rFonts w:cstheme="minorHAnsi"/>
+          <w:u w:val="single"/>
+        </w:rPr>
+        <w:br/>
+      </w:r>
+      <w:r>
+        <w:rPr>
+          <w:rFonts w:cstheme="minorHAnsi"/>
+        </w:rPr>
+        <w:t>F = {</w:t>
+      </w:r>
+      <w:r>
+        <w:rPr>
+          <w:rFonts w:cstheme="minorHAnsi"/>
+        </w:rPr>
+        <w:t>method_id →</w:t>
+      </w:r>
+      <w:r>
+        <w:rPr>
+          <w:rFonts w:cstheme="minorHAnsi"/>
+        </w:rPr>
+        <w:t xml:space="preserve"> (</w:t>
+      </w:r>
+      <w:r>
+        <w:rPr>
+          <w:rFonts w:cstheme="minorHAnsi"/>
+        </w:rPr>
+        <w:t>company</w:t>
+      </w:r>
+      <w:r>
+        <w:rPr>
+          <w:rFonts w:cstheme="minorHAnsi"/>
+        </w:rPr>
+        <w:t>, kg_price</w:t>
+      </w:r>
+      <w:r>
+        <w:rPr>
+          <w:rFonts w:cstheme="minorHAnsi"/>
+        </w:rPr>
+        <w:t>) }</w:t>
+      </w:r>
+      <w:r>
+        <w:rPr>
+          <w:rFonts w:cstheme="minorHAnsi"/>
+        </w:rPr>
+        <w:br/>
+      </w:r>
+      <w:r>
+        <w:rPr>
+          <w:rFonts w:cstheme="minorHAnsi"/>
+          <w:b/>
+          <w:bCs/>
+        </w:rPr>
+        <w:t>--</w:t>
+      </w:r>
+      <w:r>
+        <w:rPr>
+          <w:rFonts w:cstheme="minorHAnsi"/>
+          <w:b/>
+          <w:bCs/>
+        </w:rPr>
+        <w:t xml:space="preserve"> </w:t>
+      </w:r>
+      <w:r>
+        <w:rPr>
+          <w:rFonts w:cstheme="minorHAnsi"/>
+          <w:b/>
+          <w:bCs/>
+        </w:rPr>
+        <w:t>END OF 3NF CHANGES</w:t>
+      </w:r>
+      <w:r>
+        <w:rPr>
+          <w:rFonts w:cstheme="minorHAnsi"/>
+          <w:b/>
+          <w:bCs/>
+        </w:rPr>
+        <w:t xml:space="preserve"> </w:t>
+      </w:r>
+      <w:r>
+        <w:rPr>
+          <w:rFonts w:cstheme="minorHAnsi"/>
+          <w:b/>
+          <w:bCs/>
+        </w:rPr>
+        <w:t>--</w:t>
+      </w:r>
+    </w:p>
+    <w:p>
+      <w:pPr>
+        <w:bidi w:val="0"/>
+        <w:rPr>
+          <w:rFonts w:cstheme="minorHAnsi"/>
+        </w:rPr>
+      </w:pPr>
+      <w:r>
+        <w:rPr>
+          <w:rFonts w:cstheme="minorHAnsi"/>
+          <w:u w:val="single"/>
+        </w:rPr>
+        <w:br/>
+      </w:r>
+      <w:r>
+        <w:rPr>
+          <w:rFonts w:cstheme="minorHAnsi"/>
+          <w:u w:val="single"/>
+        </w:rPr>
+        <w:t xml:space="preserve">Table </w:t>
+      </w:r>
+      <w:r>
+        <w:rPr>
+          <w:rFonts w:cstheme="minorHAnsi"/>
+          <w:u w:val="single"/>
+        </w:rPr>
+        <w:t>INVENTORY</w:t>
+      </w:r>
+      <w:r>
+        <w:rPr>
+          <w:rFonts w:cstheme="minorHAnsi"/>
+          <w:u w:val="single"/>
+        </w:rPr>
+        <w:br/>
+      </w:r>
+      <w:r>
+        <w:rPr>
+          <w:rFonts w:cstheme="minorHAnsi"/>
+        </w:rPr>
+        <w:t>F = {</w:t>
+      </w:r>
+      <w:r>
+        <w:rPr>
+          <w:rFonts w:cstheme="minorHAnsi"/>
+        </w:rPr>
+        <w:t>inv_id</w:t>
+      </w:r>
+      <w:r>
+        <w:rPr>
+          <w:rFonts w:cstheme="minorHAnsi"/>
+        </w:rPr>
+        <w:t xml:space="preserve"> </w:t>
+      </w:r>
+      <w:r>
+        <w:rPr>
+          <w:rFonts w:cstheme="minorHAnsi"/>
+        </w:rPr>
+        <w:t>→</w:t>
+      </w:r>
+      <w:r>
+        <w:rPr>
+          <w:rFonts w:cstheme="minorHAnsi"/>
+        </w:rPr>
+        <w:t xml:space="preserve"> </w:t>
+      </w:r>
+      <w:r>
+        <w:rPr>
+          <w:rFonts w:cstheme="minorHAnsi"/>
+        </w:rPr>
+        <w:t>(</w:t>
+      </w:r>
+      <w:r>
+        <w:rPr>
+          <w:rFonts w:cstheme="minorHAnsi"/>
+        </w:rPr>
+        <w:t>tracking_num</w:t>
+      </w:r>
+      <w:r>
+        <w:rPr>
+          <w:rFonts w:cstheme="minorHAnsi"/>
+        </w:rPr>
+        <w:t xml:space="preserve">, </w:t>
+      </w:r>
+      <w:r>
+        <w:rPr>
+          <w:rFonts w:cstheme="minorHAnsi"/>
+        </w:rPr>
+        <w:t>shipp</w:t>
+      </w:r>
       <w:bookmarkStart w:id="0" w:name="_GoBack"/>
-      <w:r>
-        <w:t xml:space="preserve">First table - </w:t>
-      </w:r>
       <w:bookmarkEnd w:id="0"/>
+      <w:r>
+        <w:rPr>
+          <w:rFonts w:cstheme="minorHAnsi"/>
+        </w:rPr>
+        <w:t>ing_price, address</w:t>
+      </w:r>
+      <w:r>
+        <w:rPr>
+          <w:rFonts w:cstheme="minorHAnsi"/>
+        </w:rPr>
+        <w:t xml:space="preserve">, </w:t>
+      </w:r>
+      <w:r>
+        <w:rPr>
+          <w:rFonts w:cstheme="minorHAnsi"/>
+        </w:rPr>
+        <w:t>del_status, method,</w:t>
+      </w:r>
+      <w:r>
+        <w:rPr>
+          <w:rFonts w:cstheme="minorHAnsi"/>
+        </w:rPr>
+        <w:t xml:space="preserve"> </w:t>
+      </w:r>
+      <w:r>
+        <w:rPr>
+          <w:rFonts w:cstheme="minorHAnsi"/>
+        </w:rPr>
+        <w:t xml:space="preserve">company, </w:t>
+      </w:r>
+      <w:r>
+        <w:rPr>
+          <w:rFonts w:cstheme="minorHAnsi"/>
+        </w:rPr>
+        <w:t>price,deal_id</w:t>
+      </w:r>
+      <w:r>
+        <w:rPr>
+          <w:rFonts w:cstheme="minorHAnsi"/>
+        </w:rPr>
+        <w:t>)</w:t>
+      </w:r>
+      <w:r>
+        <w:rPr>
+          <w:rFonts w:cstheme="minorHAnsi"/>
+        </w:rPr>
+        <w:t>}</w:t>
+      </w:r>
+    </w:p>
+    <w:p>
+      <w:pPr>
+        <w:bidi w:val="0"/>
+        <w:rPr>
+          <w:rFonts w:cstheme="minorHAnsi"/>
+        </w:rPr>
+      </w:pPr>
+      <w:r>
+        <w:rPr>
+          <w:rFonts w:cstheme="minorHAnsi"/>
+        </w:rPr>
+        <w:br/>
+      </w:r>
+      <w:r>
+        <w:rPr>
+          <w:rFonts w:cstheme="minorHAnsi"/>
+          <w:u w:val="single"/>
+        </w:rPr>
+        <w:t>Table EMPLOYEE</w:t>
+      </w:r>
+      <w:r>
+        <w:rPr>
+          <w:rFonts w:cstheme="minorHAnsi"/>
+          <w:u w:val="single"/>
+        </w:rPr>
+        <w:br/>
+      </w:r>
+      <w:r>
+        <w:rPr>
+          <w:rFonts w:cstheme="minorHAnsi"/>
+        </w:rPr>
+        <w:t>F = {emp_id → (first_name, last_name, phone, address, password, is_manager, date_start, date_end, wage)}</w:t>
+      </w:r>
+      <w:r>
+        <w:rPr>
+          <w:rFonts w:cstheme="minorHAnsi"/>
+        </w:rPr>
+        <w:br/>
+      </w:r>
+      <w:r>
+        <w:rPr>
+          <w:rFonts w:cstheme="minorHAnsi"/>
+        </w:rPr>
+        <w:br/>
+      </w:r>
+      <w:r>
+        <w:rPr>
+          <w:rFonts w:cstheme="minorHAnsi"/>
+          <w:u w:val="single"/>
+        </w:rPr>
+        <w:t>EXPENSES</w:t>
+      </w:r>
+      <w:r>
+        <w:rPr>
+          <w:rFonts w:cstheme="minorHAnsi"/>
+          <w:u w:val="single"/>
+        </w:rPr>
+        <w:br/>
+      </w:r>
+      <w:r>
+        <w:rPr>
+          <w:rFonts w:cstheme="minorHAnsi"/>
+        </w:rPr>
+        <w:t xml:space="preserve">F = </w:t>
+      </w:r>
+      <w:r>
+        <w:rPr>
+          <w:rFonts w:cstheme="minorHAnsi"/>
+        </w:rPr>
+        <w:t>{</w:t>
+      </w:r>
+      <w:r>
+        <w:rPr>
+          <w:rFonts w:cstheme="minorHAnsi"/>
+          <w:u w:val="single"/>
+        </w:rPr>
+        <w:t>date</w:t>
+      </w:r>
+      <w:r>
+        <w:rPr>
+          <w:rFonts w:cstheme="minorHAnsi"/>
+        </w:rPr>
+        <w:t xml:space="preserve"> → (</w:t>
+      </w:r>
+      <w:r>
+        <w:rPr>
+          <w:rFonts w:cstheme="minorHAnsi"/>
+        </w:rPr>
+        <w:t>rent, salaries, phone_bill, landline_bill, electricity, water, prop_tax, il_post, xpress</w:t>
+      </w:r>
+      <w:r>
+        <w:rPr>
+          <w:rFonts w:cstheme="minorHAnsi"/>
+        </w:rPr>
+        <w:t>) }</w:t>
+      </w:r>
+      <w:r>
+        <w:rPr>
+          <w:rFonts w:cstheme="minorHAnsi"/>
+        </w:rPr>
+        <w:br/>
+      </w:r>
+      <w:r>
+        <w:rPr>
+          <w:rFonts w:cstheme="minorHAnsi"/>
+        </w:rPr>
+        <w:br/>
+      </w:r>
+      <w:r>
+        <w:rPr>
+          <w:rFonts w:cstheme="minorHAnsi"/>
+          <w:u w:val="single"/>
+        </w:rPr>
+        <w:t>ORDERS</w:t>
+      </w:r>
+      <w:r>
+        <w:rPr>
+          <w:rFonts w:cstheme="minorHAnsi"/>
+        </w:rPr>
+        <w:t xml:space="preserve"> </w:t>
+      </w:r>
+      <w:r>
+        <w:rPr>
+          <w:rFonts w:cstheme="minorHAnsi"/>
+        </w:rPr>
+        <w:br/>
+      </w:r>
+      <w:r>
+        <w:rPr>
+          <w:rFonts w:cstheme="minorHAnsi"/>
+        </w:rPr>
+        <w:t>F = {</w:t>
+      </w:r>
+      <w:r>
+        <w:rPr>
+          <w:rFonts w:cstheme="minorHAnsi"/>
+        </w:rPr>
+        <w:t>order_id</w:t>
+      </w:r>
+      <w:r>
+        <w:rPr>
+          <w:rFonts w:cstheme="minorHAnsi"/>
+        </w:rPr>
+        <w:t xml:space="preserve"> → (</w:t>
+      </w:r>
+      <w:r>
+        <w:rPr>
+          <w:rFonts w:cstheme="minorHAnsi"/>
+        </w:rPr>
+        <w:t>date_order</w:t>
+      </w:r>
+      <w:r>
+        <w:rPr>
+          <w:rFonts w:cstheme="minorHAnsi"/>
+        </w:rPr>
+        <w:t xml:space="preserve">, </w:t>
+      </w:r>
+      <w:r>
+        <w:rPr>
+          <w:rFonts w:cstheme="minorHAnsi"/>
+        </w:rPr>
+        <w:t>customer_id</w:t>
+      </w:r>
+      <w:r>
+        <w:rPr>
+          <w:rFonts w:cstheme="minorHAnsi"/>
+        </w:rPr>
+        <w:t xml:space="preserve">, </w:t>
+      </w:r>
+      <w:r>
+        <w:rPr>
+          <w:rFonts w:cstheme="minorHAnsi"/>
+        </w:rPr>
+        <w:t>book_id</w:t>
+      </w:r>
+      <w:r>
+        <w:rPr>
+          <w:rFonts w:cstheme="minorHAnsi"/>
+        </w:rPr>
+        <w:t xml:space="preserve">, </w:t>
+      </w:r>
+      <w:r>
+        <w:rPr>
+          <w:rFonts w:cstheme="minorHAnsi"/>
+        </w:rPr>
+        <w:t>order_status</w:t>
+      </w:r>
+      <w:r>
+        <w:rPr>
+          <w:rFonts w:cstheme="minorHAnsi"/>
+        </w:rPr>
+        <w:t xml:space="preserve">, </w:t>
+      </w:r>
+      <w:r>
+        <w:rPr>
+          <w:rFonts w:cstheme="minorHAnsi"/>
+        </w:rPr>
+        <w:t>date_change_status</w:t>
+      </w:r>
+      <w:r>
+        <w:rPr>
+          <w:rFonts w:cstheme="minorHAnsi"/>
+        </w:rPr>
+        <w:t>) }</w:t>
+      </w:r>
+      <w:r>
+        <w:rPr>
+          <w:rFonts w:cstheme="minorHAnsi"/>
+        </w:rPr>
+        <w:br/>
+      </w:r>
+      <w:r>
+        <w:rPr>
+          <w:rFonts w:cstheme="minorHAnsi"/>
+        </w:rPr>
+        <w:br/>
+      </w:r>
+      <w:r>
+        <w:rPr>
+          <w:rFonts w:cstheme="minorHAnsi"/>
+        </w:rPr>
+        <w:br/>
+      </w:r>
+      <w:r>
+        <w:rPr>
+          <w:rFonts w:cstheme="minorHAnsi"/>
+          <w:u w:val="single"/>
+        </w:rPr>
+        <w:t>DELIVERY_BOOK</w:t>
+      </w:r>
+      <w:r>
+        <w:rPr>
+          <w:rFonts w:cstheme="minorHAnsi"/>
+        </w:rPr>
+        <w:br/>
+      </w:r>
+      <w:r>
+        <w:rPr>
+          <w:rFonts w:cstheme="minorHAnsi"/>
+        </w:rPr>
+        <w:t>F = {(</w:t>
+      </w:r>
+      <w:r>
+        <w:rPr>
+          <w:rFonts w:cstheme="minorHAnsi"/>
+        </w:rPr>
+        <w:t>del_id, book_id</w:t>
+      </w:r>
+      <w:r>
+        <w:rPr>
+          <w:rFonts w:cstheme="minorHAnsi"/>
+        </w:rPr>
+        <w:t>) →</w:t>
+      </w:r>
+      <w:r>
+        <w:rPr>
+          <w:rFonts w:cstheme="minorHAnsi"/>
+        </w:rPr>
+        <w:t xml:space="preserve"> </w:t>
+      </w:r>
+      <w:r>
+        <w:rPr>
+          <w:rFonts w:cstheme="minorHAnsi"/>
+        </w:rPr>
+        <w:t>del_id, book_id }</w:t>
+      </w:r>
+      <w:r>
+        <w:rPr>
+          <w:rFonts w:cstheme="minorHAnsi"/>
+        </w:rPr>
+        <w:br/>
+      </w:r>
+      <w:r>
+        <w:rPr>
+          <w:rFonts w:cstheme="minorHAnsi"/>
+        </w:rPr>
+        <w:br/>
+      </w:r>
+      <w:r>
+        <w:rPr>
+          <w:rFonts w:cstheme="minorHAnsi"/>
+        </w:rPr>
+        <w:br/>
+      </w:r>
+      <w:r>
+        <w:rPr>
+          <w:rFonts w:cstheme="minorHAnsi"/>
+          <w:u w:val="single"/>
+        </w:rPr>
+        <w:t>AUTHOR</w:t>
+      </w:r>
+      <w:r>
+        <w:rPr>
+          <w:rFonts w:cstheme="minorHAnsi"/>
+          <w:u w:val="single"/>
+        </w:rPr>
+        <w:br/>
+      </w:r>
+      <w:r>
+        <w:rPr>
+          <w:rFonts w:cstheme="minorHAnsi"/>
+        </w:rPr>
+        <w:t>F = {</w:t>
+      </w:r>
+      <w:r>
+        <w:rPr>
+          <w:rFonts w:cstheme="minorHAnsi"/>
+        </w:rPr>
+        <w:t>(first_name, last_name, book_id)</w:t>
+      </w:r>
+      <w:r>
+        <w:rPr>
+          <w:rFonts w:cstheme="minorHAnsi"/>
+        </w:rPr>
+        <w:t xml:space="preserve"> →</w:t>
+      </w:r>
+      <w:r>
+        <w:rPr>
+          <w:rFonts w:cstheme="minorHAnsi"/>
+        </w:rPr>
+        <w:t xml:space="preserve"> </w:t>
+      </w:r>
+      <w:r>
+        <w:rPr>
+          <w:rFonts w:cstheme="minorHAnsi"/>
+        </w:rPr>
+        <w:t>first_name, last_name, book_id }</w:t>
+      </w:r>
+      <w:r>
+        <w:rPr>
+          <w:rFonts w:cstheme="minorHAnsi"/>
+          <w:u w:val="single"/>
+        </w:rPr>
+        <w:br/>
+      </w:r>
+      <w:r>
+        <w:rPr>
+          <w:rFonts w:cstheme="minorHAnsi"/>
+          <w:u w:val="single"/>
+        </w:rPr>
+        <w:br/>
+      </w:r>
+      <w:r>
+        <w:rPr>
+          <w:rFonts w:cstheme="minorHAnsi"/>
+          <w:u w:val="single"/>
+        </w:rPr>
+        <w:br/>
+        <w:t>WORKING_HOURS</w:t>
+      </w:r>
+      <w:r>
+        <w:rPr>
+          <w:rFonts w:cstheme="minorHAnsi"/>
+          <w:u w:val="single"/>
+        </w:rPr>
+        <w:br/>
+      </w:r>
+      <w:r>
+        <w:rPr>
+          <w:rFonts w:cstheme="minorHAnsi"/>
+        </w:rPr>
+        <w:t>F = {(</w:t>
+      </w:r>
+      <w:r>
+        <w:rPr>
+          <w:rFonts w:cstheme="minorHAnsi"/>
+        </w:rPr>
+        <w:t>date</w:t>
+      </w:r>
+      <w:r>
+        <w:rPr>
+          <w:rFonts w:cstheme="minorHAnsi"/>
+        </w:rPr>
+        <w:t xml:space="preserve">, </w:t>
+      </w:r>
+      <w:r>
+        <w:rPr>
+          <w:rFonts w:cstheme="minorHAnsi"/>
+        </w:rPr>
+        <w:t>emp_id</w:t>
+      </w:r>
+      <w:r>
+        <w:rPr>
+          <w:rFonts w:cstheme="minorHAnsi"/>
+        </w:rPr>
+        <w:t xml:space="preserve">, </w:t>
+      </w:r>
+      <w:r>
+        <w:rPr>
+          <w:rFonts w:cstheme="minorHAnsi"/>
+        </w:rPr>
+        <w:t>total_hours</w:t>
+      </w:r>
+      <w:r>
+        <w:rPr>
+          <w:rFonts w:cstheme="minorHAnsi"/>
+        </w:rPr>
+        <w:t>) →</w:t>
+      </w:r>
+      <w:r>
+        <w:rPr>
+          <w:rFonts w:cstheme="minorHAnsi"/>
+        </w:rPr>
+        <w:t xml:space="preserve"> </w:t>
+      </w:r>
+      <w:r>
+        <w:rPr>
+          <w:rFonts w:cstheme="minorHAnsi"/>
+        </w:rPr>
+        <w:t>date, emp_id, total_hours</w:t>
+      </w:r>
+      <w:r>
+        <w:rPr>
+          <w:rFonts w:cstheme="minorHAnsi"/>
+        </w:rPr>
+        <w:t xml:space="preserve"> </w:t>
+      </w:r>
+      <w:r>
+        <w:rPr>
+          <w:rFonts w:cstheme="minorHAnsi"/>
+        </w:rPr>
+        <w:t>}</w:t>
+      </w:r>
     </w:p>
     <w:sectPr>
       <w:headerReference w:type="default" r:id="rId6"/>
       <w:pgSz w:w="11906" w:h="16838"/>
-      <w:pgMar w:top="1440" w:right="1800" w:bottom="1440" w:left="1800" w:header="708" w:footer="708" w:gutter="0"/>
+      <w:pgMar w:top="810" w:right="1800" w:bottom="1440" w:left="1800" w:header="708" w:footer="708" w:gutter="0"/>
       <w:cols w:space="708"/>
       <w:bidi/>
       <w:rtlGutter/>
